--- a/Milestone 5/submission5.docx
+++ b/Milestone 5/submission5.docx
@@ -9,12 +9,23 @@
     </w:p>
     <w:p>
       <w:r>
+        <w:t>https://github.com/wenhongpeng/</w:t>
+      </w:r>
+      <w:r>
+        <w:t>emart</w:t>
+      </w:r>
+    </w:p>
+    <w:p>
+      <w:r>
         <w:t>https://github.com/wenhongpeng/eMart-Design</w:t>
+      </w:r>
+      <w:r>
+        <w:t>/</w:t>
       </w:r>
       <w:bookmarkStart w:id="0" w:name="_GoBack"/>
       <w:bookmarkEnd w:id="0"/>
       <w:r>
-        <w:t xml:space="preserve"> </w:t>
+        <w:t>Milestone 5</w:t>
       </w:r>
     </w:p>
     <w:sectPr>
